--- a/Bet5050 Architecture and Design Document.docx
+++ b/Bet5050 Architecture and Design Document.docx
@@ -14,12 +14,12 @@
           <wp:inline distB="114300" distT="114300" distL="114300" distR="114300">
             <wp:extent cx="2752725" cy="2228850"/>
             <wp:effectExtent b="0" l="0" r="0" t="0"/>
-            <wp:docPr id="3" name="image1.png"/>
+            <wp:docPr id="3" name="image5.png"/>
             <a:graphic>
               <a:graphicData uri="http://schemas.openxmlformats.org/drawingml/2006/picture">
                 <pic:pic>
                   <pic:nvPicPr>
-                    <pic:cNvPr id="0" name="image1.png"/>
+                    <pic:cNvPr id="0" name="image5.png"/>
                     <pic:cNvPicPr preferRelativeResize="0"/>
                   </pic:nvPicPr>
                   <pic:blipFill>
@@ -421,8 +421,12 @@
             </w:pPr>
             <w:r>
               <w:rPr>
-                <w:rtl w:val="0"/>
-              </w:rPr>
+                <w:color w:val="3a6d99"/>
+                <w:sz w:val="24"/>
+                <w:szCs w:val="24"/>
+                <w:rtl w:val="0"/>
+              </w:rPr>
+              <w:t xml:space="preserve">Dylan See Keane Loong</w:t>
             </w:r>
           </w:p>
         </w:tc>
@@ -450,8 +454,12 @@
             </w:pPr>
             <w:r>
               <w:rPr>
-                <w:rtl w:val="0"/>
-              </w:rPr>
+                <w:color w:val="3a6d99"/>
+                <w:sz w:val="24"/>
+                <w:szCs w:val="24"/>
+                <w:rtl w:val="0"/>
+              </w:rPr>
+              <w:t xml:space="preserve">A0183045J</w:t>
             </w:r>
           </w:p>
         </w:tc>
@@ -484,8 +492,12 @@
             </w:pPr>
             <w:r>
               <w:rPr>
-                <w:rtl w:val="0"/>
-              </w:rPr>
+                <w:color w:val="3a6d99"/>
+                <w:sz w:val="24"/>
+                <w:szCs w:val="24"/>
+                <w:rtl w:val="0"/>
+              </w:rPr>
+              <w:t xml:space="preserve">Foo Yong Cheng</w:t>
             </w:r>
           </w:p>
         </w:tc>
@@ -513,8 +525,12 @@
             </w:pPr>
             <w:r>
               <w:rPr>
-                <w:rtl w:val="0"/>
-              </w:rPr>
+                <w:color w:val="3a6d99"/>
+                <w:sz w:val="24"/>
+                <w:szCs w:val="24"/>
+                <w:rtl w:val="0"/>
+              </w:rPr>
+              <w:t xml:space="preserve">A0190133R</w:t>
             </w:r>
           </w:p>
         </w:tc>
@@ -547,8 +563,12 @@
             </w:pPr>
             <w:r>
               <w:rPr>
-                <w:rtl w:val="0"/>
-              </w:rPr>
+                <w:color w:val="3a6d99"/>
+                <w:sz w:val="24"/>
+                <w:szCs w:val="24"/>
+                <w:rtl w:val="0"/>
+              </w:rPr>
+              <w:t xml:space="preserve">Justin Julius Chu Qijie</w:t>
             </w:r>
           </w:p>
         </w:tc>
@@ -576,8 +596,12 @@
             </w:pPr>
             <w:r>
               <w:rPr>
-                <w:rtl w:val="0"/>
-              </w:rPr>
+                <w:color w:val="3a6d99"/>
+                <w:sz w:val="24"/>
+                <w:szCs w:val="24"/>
+                <w:rtl w:val="0"/>
+              </w:rPr>
+              <w:t xml:space="preserve">A0183794M</w:t>
             </w:r>
           </w:p>
         </w:tc>
@@ -610,8 +634,12 @@
             </w:pPr>
             <w:r>
               <w:rPr>
-                <w:rtl w:val="0"/>
-              </w:rPr>
+                <w:color w:val="3a6d99"/>
+                <w:sz w:val="24"/>
+                <w:szCs w:val="24"/>
+                <w:rtl w:val="0"/>
+              </w:rPr>
+              <w:t xml:space="preserve">Luke Izumi Lau Chuan</w:t>
             </w:r>
           </w:p>
         </w:tc>
@@ -639,8 +667,12 @@
             </w:pPr>
             <w:r>
               <w:rPr>
-                <w:rtl w:val="0"/>
-              </w:rPr>
+                <w:color w:val="3a6d99"/>
+                <w:sz w:val="24"/>
+                <w:szCs w:val="24"/>
+                <w:rtl w:val="0"/>
+              </w:rPr>
+              <w:t xml:space="preserve">A0190047J</w:t>
             </w:r>
           </w:p>
         </w:tc>
@@ -673,8 +705,12 @@
             </w:pPr>
             <w:r>
               <w:rPr>
-                <w:rtl w:val="0"/>
-              </w:rPr>
+                <w:color w:val="3a6d99"/>
+                <w:sz w:val="24"/>
+                <w:szCs w:val="24"/>
+                <w:rtl w:val="0"/>
+              </w:rPr>
+              <w:t xml:space="preserve">Shi Zhijian</w:t>
             </w:r>
           </w:p>
         </w:tc>
@@ -702,8 +738,12 @@
             </w:pPr>
             <w:r>
               <w:rPr>
-                <w:rtl w:val="0"/>
-              </w:rPr>
+                <w:color w:val="3a6d99"/>
+                <w:sz w:val="24"/>
+                <w:szCs w:val="24"/>
+                <w:rtl w:val="0"/>
+              </w:rPr>
+              <w:t xml:space="preserve">A0237340M</w:t>
             </w:r>
           </w:p>
         </w:tc>
@@ -736,8 +776,12 @@
             </w:pPr>
             <w:r>
               <w:rPr>
-                <w:rtl w:val="0"/>
-              </w:rPr>
+                <w:color w:val="3a6d99"/>
+                <w:sz w:val="24"/>
+                <w:szCs w:val="24"/>
+                <w:rtl w:val="0"/>
+              </w:rPr>
+              <w:t xml:space="preserve">Zeng Daize</w:t>
             </w:r>
           </w:p>
         </w:tc>
@@ -765,8 +809,12 @@
             </w:pPr>
             <w:r>
               <w:rPr>
-                <w:rtl w:val="0"/>
-              </w:rPr>
+                <w:color w:val="3a6d99"/>
+                <w:sz w:val="24"/>
+                <w:szCs w:val="24"/>
+                <w:rtl w:val="0"/>
+              </w:rPr>
+              <w:t xml:space="preserve">A0182686N</w:t>
             </w:r>
           </w:p>
         </w:tc>
@@ -4233,12 +4281,12 @@
           <wp:inline distB="114300" distT="114300" distL="114300" distR="114300">
             <wp:extent cx="5467350" cy="7277423"/>
             <wp:effectExtent b="12700" l="12700" r="12700" t="12700"/>
-            <wp:docPr id="6" name="image3.png"/>
+            <wp:docPr id="6" name="image4.png"/>
             <a:graphic>
               <a:graphicData uri="http://schemas.openxmlformats.org/drawingml/2006/picture">
                 <pic:pic>
                   <pic:nvPicPr>
-                    <pic:cNvPr id="0" name="image3.png"/>
+                    <pic:cNvPr id="0" name="image4.png"/>
                     <pic:cNvPicPr preferRelativeResize="0"/>
                   </pic:nvPicPr>
                   <pic:blipFill>
@@ -4507,12 +4555,12 @@
           <wp:inline distB="114300" distT="114300" distL="114300" distR="114300">
             <wp:extent cx="5715000" cy="3106182"/>
             <wp:effectExtent b="12700" l="12700" r="12700" t="12700"/>
-            <wp:docPr id="4" name="image2.png"/>
+            <wp:docPr id="4" name="image3.png"/>
             <a:graphic>
               <a:graphicData uri="http://schemas.openxmlformats.org/drawingml/2006/picture">
                 <pic:pic>
                   <pic:nvPicPr>
-                    <pic:cNvPr id="0" name="image2.png"/>
+                    <pic:cNvPr id="0" name="image3.png"/>
                     <pic:cNvPicPr preferRelativeResize="0"/>
                   </pic:nvPicPr>
                   <pic:blipFill>
@@ -5354,12 +5402,12 @@
           <wp:inline distB="114300" distT="114300" distL="114300" distR="114300">
             <wp:extent cx="5943600" cy="1422400"/>
             <wp:effectExtent b="12700" l="12700" r="12700" t="12700"/>
-            <wp:docPr descr="Chart" id="1" name="image4.png"/>
+            <wp:docPr descr="Chart" id="1" name="image2.png"/>
             <a:graphic>
               <a:graphicData uri="http://schemas.openxmlformats.org/drawingml/2006/picture">
                 <pic:pic>
                   <pic:nvPicPr>
-                    <pic:cNvPr descr="Chart" id="0" name="image4.png"/>
+                    <pic:cNvPr descr="Chart" id="0" name="image2.png"/>
                     <pic:cNvPicPr preferRelativeResize="0"/>
                   </pic:nvPicPr>
                   <pic:blipFill>
@@ -5494,12 +5542,12 @@
           <wp:inline distB="114300" distT="114300" distL="114300" distR="114300">
             <wp:extent cx="5943600" cy="1435100"/>
             <wp:effectExtent b="12700" l="12700" r="12700" t="12700"/>
-            <wp:docPr descr="Points scored" id="2" name="image5.png"/>
+            <wp:docPr descr="Points scored" id="2" name="image1.png"/>
             <a:graphic>
               <a:graphicData uri="http://schemas.openxmlformats.org/drawingml/2006/picture">
                 <pic:pic>
                   <pic:nvPicPr>
-                    <pic:cNvPr descr="Points scored" id="0" name="image5.png"/>
+                    <pic:cNvPr descr="Points scored" id="0" name="image1.png"/>
                     <pic:cNvPicPr preferRelativeResize="0"/>
                   </pic:nvPicPr>
                   <pic:blipFill>
